--- a/documents/MartinWuResume.docx
+++ b/documents/MartinWuResume.docx
@@ -507,7 +507,7 @@
           <w:color w:val="404040"/>
           <w:sz w:val="20"/>
         </w:rPr>
-        <w:t>, Data Structures and Algorithms, Differential Equations, Intro to Logic Design</w:t>
+        <w:t>, Data Structures and Algorithms, Intro to Logic Design</w:t>
       </w:r>
       <w:r>
         <w:rPr>
@@ -704,6 +704,14 @@
           <w:sz w:val="20"/>
         </w:rPr>
         <w:t>, Languages &amp; Computations</w:t>
+      </w:r>
+      <w:r>
+        <w:rPr>
+          <w:rFonts w:ascii="Cambria" w:eastAsia="Cambria" w:hAnsi="Cambria" w:cs="Cambria"/>
+          <w:color w:val="404040"/>
+          <w:sz w:val="20"/>
+        </w:rPr>
+        <w:t>, Machine Learning, Computing Systems</w:t>
       </w:r>
     </w:p>
     <w:p>
@@ -2256,7 +2264,21 @@
           <w:rFonts w:ascii="Cambria" w:eastAsia="Cambria" w:hAnsi="Cambria" w:cs="Cambria"/>
           <w:color w:val="404040"/>
         </w:rPr>
-        <w:t xml:space="preserve"> C#, Node.js, HTML, CSS,  .NET Unit Testing,</w:t>
+        <w:t xml:space="preserve"> C#, Node.js,</w:t>
+      </w:r>
+      <w:r>
+        <w:rPr>
+          <w:rFonts w:ascii="Cambria" w:eastAsia="Cambria" w:hAnsi="Cambria" w:cs="Cambria"/>
+          <w:color w:val="404040"/>
+        </w:rPr>
+        <w:t xml:space="preserve"> Python, </w:t>
+      </w:r>
+      <w:r>
+        <w:rPr>
+          <w:rFonts w:ascii="Cambria" w:eastAsia="Cambria" w:hAnsi="Cambria" w:cs="Cambria"/>
+          <w:color w:val="404040"/>
+        </w:rPr>
+        <w:t>.NET Unit Testing,</w:t>
       </w:r>
       <w:r>
         <w:rPr>
@@ -2275,61 +2297,6 @@
     </w:p>
     <w:p>
       <w:pPr>
-        <w:spacing w:after="77" w:line="251" w:lineRule="auto"/>
-        <w:ind w:left="-5" w:hanging="10"/>
-      </w:pPr>
-      <w:r>
-        <w:rPr>
-          <w:rFonts w:ascii="Cambria" w:eastAsia="Cambria" w:hAnsi="Cambria" w:cs="Cambria"/>
-          <w:color w:val="404040"/>
-        </w:rPr>
-        <w:t>A</w:t>
-      </w:r>
-      <w:r>
-        <w:rPr>
-          <w:rFonts w:ascii="Cambria" w:eastAsia="Cambria" w:hAnsi="Cambria" w:cs="Cambria"/>
-          <w:color w:val="404040"/>
-        </w:rPr>
-        <w:t>p</w:t>
-      </w:r>
-      <w:r>
-        <w:rPr>
-          <w:rFonts w:ascii="Cambria" w:eastAsia="Cambria" w:hAnsi="Cambria" w:cs="Cambria"/>
-          <w:color w:val="404040"/>
-        </w:rPr>
-        <w:t xml:space="preserve">plications: </w:t>
-      </w:r>
-      <w:r>
-        <w:rPr>
-          <w:rFonts w:ascii="Cambria" w:eastAsia="Cambria" w:hAnsi="Cambria" w:cs="Cambria"/>
-          <w:color w:val="404040"/>
-        </w:rPr>
-        <w:t>(Familiar)</w:t>
-      </w:r>
-      <w:r>
-        <w:rPr>
-          <w:rFonts w:ascii="Cambria" w:eastAsia="Cambria" w:hAnsi="Cambria" w:cs="Cambria"/>
-          <w:color w:val="404040"/>
-        </w:rPr>
-        <w:t xml:space="preserve"> Unity</w:t>
-      </w:r>
-      <w:r>
-        <w:rPr>
-          <w:rFonts w:ascii="Cambria" w:eastAsia="Cambria" w:hAnsi="Cambria" w:cs="Cambria"/>
-          <w:color w:val="404040"/>
-        </w:rPr>
-        <w:t>, Excel, Google Doc, O365 Word, Power Point</w:t>
-      </w:r>
-      <w:r>
-        <w:rPr>
-          <w:rFonts w:ascii="Cambria" w:eastAsia="Cambria" w:hAnsi="Cambria" w:cs="Cambria"/>
-          <w:color w:val="404040"/>
-        </w:rPr>
-        <w:t xml:space="preserve"> </w:t>
-      </w:r>
-    </w:p>
-    <w:p>
-      <w:pPr>
         <w:spacing w:after="77" w:line="10790" w:lineRule="auto"/>
         <w:ind w:left="-5" w:right="437" w:hanging="10"/>
       </w:pPr>
@@ -2373,6 +2340,13 @@
           <w:rFonts w:ascii="Cambria" w:eastAsia="Cambria" w:hAnsi="Cambria" w:cs="Cambria"/>
           <w:color w:val="404040"/>
         </w:rPr>
+        <w:t xml:space="preserve">Piano, Reading, </w:t>
+      </w:r>
+      <w:r>
+        <w:rPr>
+          <w:rFonts w:ascii="Cambria" w:eastAsia="Cambria" w:hAnsi="Cambria" w:cs="Cambria"/>
+          <w:color w:val="404040"/>
+        </w:rPr>
         <w:t>Sports Technology</w:t>
       </w:r>
       <w:r>
@@ -2401,35 +2375,7 @@
           <w:rFonts w:ascii="Cambria" w:eastAsia="Cambria" w:hAnsi="Cambria" w:cs="Cambria"/>
           <w:color w:val="404040"/>
         </w:rPr>
-        <w:t xml:space="preserve">Internet of Things, </w:t>
-      </w:r>
-      <w:r>
-        <w:rPr>
-          <w:rFonts w:ascii="Cambria" w:eastAsia="Cambria" w:hAnsi="Cambria" w:cs="Cambria"/>
-          <w:color w:val="404040"/>
-        </w:rPr>
-        <w:t>and M</w:t>
-      </w:r>
-      <w:r>
-        <w:rPr>
-          <w:rFonts w:ascii="Cambria" w:eastAsia="Cambria" w:hAnsi="Cambria" w:cs="Cambria"/>
-          <w:color w:val="404040"/>
-        </w:rPr>
-        <w:t xml:space="preserve">achine </w:t>
-      </w:r>
-      <w:r>
-        <w:rPr>
-          <w:rFonts w:ascii="Cambria" w:eastAsia="Cambria" w:hAnsi="Cambria" w:cs="Cambria"/>
-          <w:color w:val="404040"/>
-        </w:rPr>
-        <w:t>L</w:t>
-      </w:r>
-      <w:r>
-        <w:rPr>
-          <w:rFonts w:ascii="Cambria" w:eastAsia="Cambria" w:hAnsi="Cambria" w:cs="Cambria"/>
-          <w:color w:val="404040"/>
-        </w:rPr>
-        <w:t>earning</w:t>
+        <w:t>Internet of Things</w:t>
       </w:r>
     </w:p>
     <w:sectPr>

--- a/documents/MartinWuResume.docx
+++ b/documents/MartinWuResume.docx
@@ -1,6 +1,6 @@
 
 <file path=word/document.xml><?xml version="1.0" encoding="utf-8"?>
-<w:document xmlns:wpc="http://schemas.microsoft.com/office/word/2010/wordprocessingCanvas" xmlns:cx="http://schemas.microsoft.com/office/drawing/2014/chartex" xmlns:cx1="http://schemas.microsoft.com/office/drawing/2015/9/8/chartex" xmlns:cx2="http://schemas.microsoft.com/office/drawing/2015/10/21/chartex" xmlns:cx3="http://schemas.microsoft.com/office/drawing/2016/5/9/chartex" xmlns:cx4="http://schemas.microsoft.com/office/drawing/2016/5/10/chartex" xmlns:cx5="http://schemas.microsoft.com/office/drawing/2016/5/11/chartex" xmlns:cx6="http://schemas.microsoft.com/office/drawing/2016/5/12/chartex" xmlns:cx7="http://schemas.microsoft.com/office/drawing/2016/5/13/chartex" xmlns:cx8="http://schemas.microsoft.com/office/drawing/2016/5/14/chartex" xmlns:mc="http://schemas.openxmlformats.org/markup-compatibility/2006" xmlns:aink="http://schemas.microsoft.com/office/drawing/2016/ink" xmlns:am3d="http://schemas.microsoft.com/office/drawing/2017/model3d" xmlns:o="urn:schemas-microsoft-com:office:office" xmlns:r="http://schemas.openxmlformats.org/officeDocument/2006/relationships" xmlns:m="http://schemas.openxmlformats.org/officeDocument/2006/math" xmlns:v="urn:schemas-microsoft-com:vml" xmlns:wp14="http://schemas.microsoft.com/office/word/2010/wordprocessingDrawing" xmlns:wp="http://schemas.openxmlformats.org/drawingml/2006/wordprocessingDrawing" xmlns:w10="urn:schemas-microsoft-com:office:word" xmlns:w="http://schemas.openxmlformats.org/wordprocessingml/2006/main" xmlns:w14="http://schemas.microsoft.com/office/word/2010/wordml" xmlns:w15="http://schemas.microsoft.com/office/word/2012/wordml" xmlns:w16cex="http://schemas.microsoft.com/office/word/2018/wordml/cex" xmlns:w16cid="http://schemas.microsoft.com/office/word/2016/wordml/cid" xmlns:w16="http://schemas.microsoft.com/office/word/2018/wordml" xmlns:w16se="http://schemas.microsoft.com/office/word/2015/wordml/symex" xmlns:wpg="http://schemas.microsoft.com/office/word/2010/wordprocessingGroup" xmlns:wpi="http://schemas.microsoft.com/office/word/2010/wordprocessingInk" xmlns:wne="http://schemas.microsoft.com/office/word/2006/wordml" xmlns:wps="http://schemas.microsoft.com/office/word/2010/wordprocessingShape" mc:Ignorable="w14 w15 w16se w16cid w16 w16cex wp14">
+<w:document xmlns:wpc="http://schemas.microsoft.com/office/word/2010/wordprocessingCanvas" xmlns:cx="http://schemas.microsoft.com/office/drawing/2014/chartex" xmlns:cx1="http://schemas.microsoft.com/office/drawing/2015/9/8/chartex" xmlns:cx2="http://schemas.microsoft.com/office/drawing/2015/10/21/chartex" xmlns:cx3="http://schemas.microsoft.com/office/drawing/2016/5/9/chartex" xmlns:cx4="http://schemas.microsoft.com/office/drawing/2016/5/10/chartex" xmlns:cx5="http://schemas.microsoft.com/office/drawing/2016/5/11/chartex" xmlns:cx6="http://schemas.microsoft.com/office/drawing/2016/5/12/chartex" xmlns:cx7="http://schemas.microsoft.com/office/drawing/2016/5/13/chartex" xmlns:cx8="http://schemas.microsoft.com/office/drawing/2016/5/14/chartex" xmlns:mc="http://schemas.openxmlformats.org/markup-compatibility/2006" xmlns:aink="http://schemas.microsoft.com/office/drawing/2016/ink" xmlns:am3d="http://schemas.microsoft.com/office/drawing/2017/model3d" xmlns:o="urn:schemas-microsoft-com:office:office" xmlns:r="http://schemas.openxmlformats.org/officeDocument/2006/relationships" xmlns:m="http://schemas.openxmlformats.org/officeDocument/2006/math" xmlns:v="urn:schemas-microsoft-com:vml" xmlns:wp14="http://schemas.microsoft.com/office/word/2010/wordprocessingDrawing" xmlns:wp="http://schemas.openxmlformats.org/drawingml/2006/wordprocessingDrawing" xmlns:w10="urn:schemas-microsoft-com:office:word" xmlns:w="http://schemas.openxmlformats.org/wordprocessingml/2006/main" xmlns:w14="http://schemas.microsoft.com/office/word/2010/wordml" xmlns:w15="http://schemas.microsoft.com/office/word/2012/wordml" xmlns:w16cex="http://schemas.microsoft.com/office/word/2018/wordml/cex" xmlns:w16cid="http://schemas.microsoft.com/office/word/2016/wordml/cid" xmlns:w16="http://schemas.microsoft.com/office/word/2018/wordml" xmlns:w16sdtdh="http://schemas.microsoft.com/office/word/2020/wordml/sdtdatahash" xmlns:w16se="http://schemas.microsoft.com/office/word/2015/wordml/symex" xmlns:wpg="http://schemas.microsoft.com/office/word/2010/wordprocessingGroup" xmlns:wpi="http://schemas.microsoft.com/office/word/2010/wordprocessingInk" xmlns:wne="http://schemas.microsoft.com/office/word/2006/wordml" xmlns:wps="http://schemas.microsoft.com/office/word/2010/wordprocessingShape" mc:Ignorable="w14 w15 w16se w16cid w16 w16cex w16sdtdh wp14">
   <w:body>
     <w:p>
       <w:pPr>
@@ -160,7 +160,14 @@
           <w:rFonts w:ascii="Cambria" w:eastAsia="Cambria" w:hAnsi="Cambria" w:cs="Cambria"/>
           <w:sz w:val="24"/>
         </w:rPr>
-        <w:t xml:space="preserve">Junior at </w:t>
+        <w:t>Senior</w:t>
+      </w:r>
+      <w:r>
+        <w:rPr>
+          <w:rFonts w:ascii="Cambria" w:eastAsia="Cambria" w:hAnsi="Cambria" w:cs="Cambria"/>
+          <w:sz w:val="24"/>
+        </w:rPr>
+        <w:t xml:space="preserve"> at </w:t>
       </w:r>
       <w:r>
         <w:rPr>
@@ -614,7 +621,33 @@
           <w:sz w:val="20"/>
         </w:rPr>
         <w:tab/>
-        <w:t xml:space="preserve"> 2020-CURRENT</w:t>
+      </w:r>
+      <w:r>
+        <w:rPr>
+          <w:rFonts w:ascii="Cambria" w:eastAsia="Cambria" w:hAnsi="Cambria" w:cs="Cambria"/>
+          <w:b/>
+          <w:color w:val="191919"/>
+          <w:sz w:val="20"/>
+        </w:rPr>
+        <w:t xml:space="preserve">                </w:t>
+      </w:r>
+      <w:r>
+        <w:rPr>
+          <w:rFonts w:ascii="Cambria" w:eastAsia="Cambria" w:hAnsi="Cambria" w:cs="Cambria"/>
+          <w:b/>
+          <w:color w:val="191919"/>
+          <w:sz w:val="20"/>
+        </w:rPr>
+        <w:t xml:space="preserve"> 2020-</w:t>
+      </w:r>
+      <w:r>
+        <w:rPr>
+          <w:rFonts w:ascii="Cambria" w:eastAsia="Cambria" w:hAnsi="Cambria" w:cs="Cambria"/>
+          <w:b/>
+          <w:color w:val="191919"/>
+          <w:sz w:val="20"/>
+        </w:rPr>
+        <w:t>2022</w:t>
       </w:r>
       <w:r>
         <w:rPr>
@@ -660,7 +693,7 @@
           <w:color w:val="404040"/>
           <w:sz w:val="20"/>
         </w:rPr>
-        <w:t>62</w:t>
+        <w:t>6</w:t>
       </w:r>
       <w:r>
         <w:rPr>
@@ -2340,7 +2373,14 @@
           <w:rFonts w:ascii="Cambria" w:eastAsia="Cambria" w:hAnsi="Cambria" w:cs="Cambria"/>
           <w:color w:val="404040"/>
         </w:rPr>
-        <w:t xml:space="preserve">Piano, Reading, </w:t>
+        <w:t>Volleyball</w:t>
+      </w:r>
+      <w:r>
+        <w:rPr>
+          <w:rFonts w:ascii="Cambria" w:eastAsia="Cambria" w:hAnsi="Cambria" w:cs="Cambria"/>
+          <w:color w:val="404040"/>
+        </w:rPr>
+        <w:t xml:space="preserve">, Reading, </w:t>
       </w:r>
       <w:r>
         <w:rPr>
@@ -2388,7 +2428,7 @@
 </file>
 
 <file path=word/numbering.xml><?xml version="1.0" encoding="utf-8"?>
-<w:numbering xmlns:wpc="http://schemas.microsoft.com/office/word/2010/wordprocessingCanvas" xmlns:cx="http://schemas.microsoft.com/office/drawing/2014/chartex" xmlns:cx1="http://schemas.microsoft.com/office/drawing/2015/9/8/chartex" xmlns:cx2="http://schemas.microsoft.com/office/drawing/2015/10/21/chartex" xmlns:cx3="http://schemas.microsoft.com/office/drawing/2016/5/9/chartex" xmlns:cx4="http://schemas.microsoft.com/office/drawing/2016/5/10/chartex" xmlns:cx5="http://schemas.microsoft.com/office/drawing/2016/5/11/chartex" xmlns:cx6="http://schemas.microsoft.com/office/drawing/2016/5/12/chartex" xmlns:cx7="http://schemas.microsoft.com/office/drawing/2016/5/13/chartex" xmlns:cx8="http://schemas.microsoft.com/office/drawing/2016/5/14/chartex" xmlns:mc="http://schemas.openxmlformats.org/markup-compatibility/2006" xmlns:aink="http://schemas.microsoft.com/office/drawing/2016/ink" xmlns:am3d="http://schemas.microsoft.com/office/drawing/2017/model3d" xmlns:o="urn:schemas-microsoft-com:office:office" xmlns:r="http://schemas.openxmlformats.org/officeDocument/2006/relationships" xmlns:m="http://schemas.openxmlformats.org/officeDocument/2006/math" xmlns:v="urn:schemas-microsoft-com:vml" xmlns:wp14="http://schemas.microsoft.com/office/word/2010/wordprocessingDrawing" xmlns:wp="http://schemas.openxmlformats.org/drawingml/2006/wordprocessingDrawing" xmlns:w10="urn:schemas-microsoft-com:office:word" xmlns:w="http://schemas.openxmlformats.org/wordprocessingml/2006/main" xmlns:w14="http://schemas.microsoft.com/office/word/2010/wordml" xmlns:w15="http://schemas.microsoft.com/office/word/2012/wordml" xmlns:w16cex="http://schemas.microsoft.com/office/word/2018/wordml/cex" xmlns:w16cid="http://schemas.microsoft.com/office/word/2016/wordml/cid" xmlns:w16="http://schemas.microsoft.com/office/word/2018/wordml" xmlns:w16se="http://schemas.microsoft.com/office/word/2015/wordml/symex" xmlns:wpg="http://schemas.microsoft.com/office/word/2010/wordprocessingGroup" xmlns:wpi="http://schemas.microsoft.com/office/word/2010/wordprocessingInk" xmlns:wne="http://schemas.microsoft.com/office/word/2006/wordml" xmlns:wps="http://schemas.microsoft.com/office/word/2010/wordprocessingShape" mc:Ignorable="w14 w15 w16se w16cid w16 w16cex wp14">
+<w:numbering xmlns:wpc="http://schemas.microsoft.com/office/word/2010/wordprocessingCanvas" xmlns:cx="http://schemas.microsoft.com/office/drawing/2014/chartex" xmlns:cx1="http://schemas.microsoft.com/office/drawing/2015/9/8/chartex" xmlns:cx2="http://schemas.microsoft.com/office/drawing/2015/10/21/chartex" xmlns:cx3="http://schemas.microsoft.com/office/drawing/2016/5/9/chartex" xmlns:cx4="http://schemas.microsoft.com/office/drawing/2016/5/10/chartex" xmlns:cx5="http://schemas.microsoft.com/office/drawing/2016/5/11/chartex" xmlns:cx6="http://schemas.microsoft.com/office/drawing/2016/5/12/chartex" xmlns:cx7="http://schemas.microsoft.com/office/drawing/2016/5/13/chartex" xmlns:cx8="http://schemas.microsoft.com/office/drawing/2016/5/14/chartex" xmlns:mc="http://schemas.openxmlformats.org/markup-compatibility/2006" xmlns:aink="http://schemas.microsoft.com/office/drawing/2016/ink" xmlns:am3d="http://schemas.microsoft.com/office/drawing/2017/model3d" xmlns:o="urn:schemas-microsoft-com:office:office" xmlns:r="http://schemas.openxmlformats.org/officeDocument/2006/relationships" xmlns:m="http://schemas.openxmlformats.org/officeDocument/2006/math" xmlns:v="urn:schemas-microsoft-com:vml" xmlns:wp14="http://schemas.microsoft.com/office/word/2010/wordprocessingDrawing" xmlns:wp="http://schemas.openxmlformats.org/drawingml/2006/wordprocessingDrawing" xmlns:w10="urn:schemas-microsoft-com:office:word" xmlns:w="http://schemas.openxmlformats.org/wordprocessingml/2006/main" xmlns:w14="http://schemas.microsoft.com/office/word/2010/wordml" xmlns:w15="http://schemas.microsoft.com/office/word/2012/wordml" xmlns:w16cex="http://schemas.microsoft.com/office/word/2018/wordml/cex" xmlns:w16cid="http://schemas.microsoft.com/office/word/2016/wordml/cid" xmlns:w16="http://schemas.microsoft.com/office/word/2018/wordml" xmlns:w16sdtdh="http://schemas.microsoft.com/office/word/2020/wordml/sdtdatahash" xmlns:w16se="http://schemas.microsoft.com/office/word/2015/wordml/symex" xmlns:wpg="http://schemas.microsoft.com/office/word/2010/wordprocessingGroup" xmlns:wpi="http://schemas.microsoft.com/office/word/2010/wordprocessingInk" xmlns:wne="http://schemas.microsoft.com/office/word/2006/wordml" xmlns:wps="http://schemas.microsoft.com/office/word/2010/wordprocessingShape" mc:Ignorable="w14 w15 w16se w16cid w16 w16cex w16sdtdh wp14">
   <w:abstractNum w:abstractNumId="0" w15:restartNumberingAfterBreak="0">
     <w:nsid w:val="0120494A"/>
     <w:multiLevelType w:val="hybridMultilevel"/>
@@ -3915,7 +3955,7 @@
 </file>
 
 <file path=word/styles.xml><?xml version="1.0" encoding="utf-8"?>
-<w:styles xmlns:mc="http://schemas.openxmlformats.org/markup-compatibility/2006" xmlns:r="http://schemas.openxmlformats.org/officeDocument/2006/relationships" xmlns:w="http://schemas.openxmlformats.org/wordprocessingml/2006/main" xmlns:w14="http://schemas.microsoft.com/office/word/2010/wordml" xmlns:w15="http://schemas.microsoft.com/office/word/2012/wordml" xmlns:w16cex="http://schemas.microsoft.com/office/word/2018/wordml/cex" xmlns:w16cid="http://schemas.microsoft.com/office/word/2016/wordml/cid" xmlns:w16="http://schemas.microsoft.com/office/word/2018/wordml" xmlns:w16se="http://schemas.microsoft.com/office/word/2015/wordml/symex" mc:Ignorable="w14 w15 w16se w16cid w16 w16cex">
+<w:styles xmlns:mc="http://schemas.openxmlformats.org/markup-compatibility/2006" xmlns:r="http://schemas.openxmlformats.org/officeDocument/2006/relationships" xmlns:w="http://schemas.openxmlformats.org/wordprocessingml/2006/main" xmlns:w14="http://schemas.microsoft.com/office/word/2010/wordml" xmlns:w15="http://schemas.microsoft.com/office/word/2012/wordml" xmlns:w16cex="http://schemas.microsoft.com/office/word/2018/wordml/cex" xmlns:w16cid="http://schemas.microsoft.com/office/word/2016/wordml/cid" xmlns:w16="http://schemas.microsoft.com/office/word/2018/wordml" xmlns:w16sdtdh="http://schemas.microsoft.com/office/word/2020/wordml/sdtdatahash" xmlns:w16se="http://schemas.microsoft.com/office/word/2015/wordml/symex" mc:Ignorable="w14 w15 w16se w16cid w16 w16cex w16sdtdh">
   <w:docDefaults>
     <w:rPrDefault>
       <w:rPr>
